--- a/DEMOs/07 PTSD/PTSDDEMO_MARTINEZ_TI.docx
+++ b/DEMOs/07 PTSD/PTSDDEMO_MARTINEZ_TI.docx
@@ -152,7 +152,10 @@
               <w:t xml:space="preserve"> </w:t>
             </w:r>
             <w:r>
-              <w:t>12/01</w:t>
+              <w:t>12/0</w:t>
+            </w:r>
+            <w:r>
+              <w:t>6</w:t>
             </w:r>
             <w:r>
               <w:t>/2021</w:t>
@@ -412,7 +415,10 @@
         <w:t xml:space="preserve"> </w:t>
       </w:r>
       <w:r>
-        <w:t>December 1</w:t>
+        <w:t xml:space="preserve">December </w:t>
+      </w:r>
+      <w:r>
+        <w:t>6</w:t>
       </w:r>
       <w:r>
         <w:t>,</w:t>

--- a/DEMOs/07 PTSD/PTSDDEMO_MARTINEZ_TI.docx
+++ b/DEMOs/07 PTSD/PTSDDEMO_MARTINEZ_TI.docx
@@ -152,13 +152,7 @@
               <w:t xml:space="preserve"> </w:t>
             </w:r>
             <w:r>
-              <w:t>12/0</w:t>
-            </w:r>
-            <w:r>
-              <w:t>6</w:t>
-            </w:r>
-            <w:r>
-              <w:t>/2021</w:t>
+              <w:t>01/14/2022</w:t>
             </w:r>
           </w:p>
         </w:tc>
@@ -415,22 +409,10 @@
         <w:t xml:space="preserve"> </w:t>
       </w:r>
       <w:r>
-        <w:t xml:space="preserve">December </w:t>
-      </w:r>
-      <w:r>
-        <w:t>6</w:t>
-      </w:r>
-      <w:r>
-        <w:t>,</w:t>
-      </w:r>
-      <w:r>
-        <w:rPr>
-          <w:spacing w:val="-3"/>
-        </w:rPr>
-        <w:t xml:space="preserve"> </w:t>
-      </w:r>
-      <w:r>
-        <w:t>2021.</w:t>
+        <w:t>January 14, 2022</w:t>
+      </w:r>
+      <w:r>
+        <w:t>.</w:t>
       </w:r>
     </w:p>
     <w:p>
@@ -643,15 +625,7 @@
         <w:ind w:left="100" w:right="389"/>
       </w:pPr>
       <w:r>
-        <w:t xml:space="preserve">His DD214 does not indicate any assignments in combat areas or show any combat badges, </w:t>
-      </w:r>
-      <w:proofErr w:type="gramStart"/>
-      <w:r>
-        <w:t>medals</w:t>
-      </w:r>
-      <w:proofErr w:type="gramEnd"/>
-      <w:r>
-        <w:t xml:space="preserve"> or</w:t>
+        <w:t>His DD214 does not indicate any assignments in combat areas or show any combat badges, medals or</w:t>
       </w:r>
       <w:r>
         <w:rPr>
